--- a/Lab4/9331-lab4.docx
+++ b/Lab4/9331-lab4.docx
@@ -218,15 +218,15 @@
     <w:p>
       <w:pPr>
         <w:rPr>
+          <w:rFonts w:ascii="Times New Roman" w:eastAsiaTheme="minorEastAsia" w:hAnsi="Times New Roman" w:cs="Times New Roman"/>
+          <w:szCs w:val="24"/>
+        </w:rPr>
+      </w:pPr>
+      <w:r>
+        <w:rPr>
           <w:rFonts w:ascii="Times New Roman" w:eastAsiaTheme="minorEastAsia" w:hAnsi="Times New Roman" w:cs="Times New Roman" w:hint="eastAsia"/>
           <w:szCs w:val="24"/>
         </w:rPr>
-      </w:pPr>
-      <w:r>
-        <w:rPr>
-          <w:rFonts w:ascii="Times New Roman" w:eastAsiaTheme="minorEastAsia" w:hAnsi="Times New Roman" w:cs="Times New Roman" w:hint="eastAsia"/>
-          <w:szCs w:val="24"/>
-        </w:rPr>
         <w:t>W</w:t>
       </w:r>
       <w:r>
@@ -234,7 +234,35 @@
           <w:rFonts w:ascii="Times New Roman" w:eastAsiaTheme="minorEastAsia" w:hAnsi="Times New Roman" w:cs="Times New Roman"/>
           <w:szCs w:val="24"/>
         </w:rPr>
-        <w:t>e can also find the result from pictures given below.</w:t>
+        <w:t xml:space="preserve">e can also find the </w:t>
+      </w:r>
+      <w:r>
+        <w:rPr>
+          <w:rFonts w:ascii="Times New Roman" w:eastAsiaTheme="minorEastAsia" w:hAnsi="Times New Roman" w:cs="Times New Roman"/>
+          <w:szCs w:val="24"/>
+        </w:rPr>
+        <w:t xml:space="preserve">result from two </w:t>
+      </w:r>
+      <w:r>
+        <w:rPr>
+          <w:rFonts w:ascii="Times New Roman" w:eastAsiaTheme="minorEastAsia" w:hAnsi="Times New Roman" w:cs="Times New Roman"/>
+          <w:szCs w:val="24"/>
+        </w:rPr>
+        <w:t>picture</w:t>
+      </w:r>
+      <w:r>
+        <w:rPr>
+          <w:rFonts w:ascii="Times New Roman" w:eastAsiaTheme="minorEastAsia" w:hAnsi="Times New Roman" w:cs="Times New Roman"/>
+          <w:szCs w:val="24"/>
+        </w:rPr>
+        <w:t>s</w:t>
+      </w:r>
+      <w:r>
+        <w:rPr>
+          <w:rFonts w:ascii="Times New Roman" w:eastAsiaTheme="minorEastAsia" w:hAnsi="Times New Roman" w:cs="Times New Roman"/>
+          <w:szCs w:val="24"/>
+        </w:rPr>
+        <w:t xml:space="preserve"> given below.</w:t>
       </w:r>
     </w:p>
     <w:p>
@@ -383,7 +411,7 @@
           <w:rFonts w:ascii="Times New Roman" w:eastAsiaTheme="minorEastAsia" w:hAnsi="Times New Roman" w:cs="Times New Roman"/>
           <w:szCs w:val="24"/>
         </w:rPr>
-        <w:t xml:space="preserve">e can find the key word POST in the frame 4. Therefore, we can get the </w:t>
+        <w:t xml:space="preserve">e can find the keyword POST in frame 4. Therefore, we can get the </w:t>
       </w:r>
       <w:r>
         <w:rPr>
@@ -523,7 +551,7 @@
           <w:rFonts w:ascii="Times New Roman" w:eastAsiaTheme="minorEastAsia" w:hAnsi="Times New Roman" w:cs="Times New Roman"/>
           <w:szCs w:val="24"/>
         </w:rPr>
-        <w:t>formular, we can get the following table.</w:t>
+        <w:t>formula, we can get the following table.</w:t>
       </w:r>
     </w:p>
     <w:p>
@@ -562,18 +590,9 @@
           <w:rFonts w:ascii="Times New Roman" w:eastAsiaTheme="minorEastAsia" w:hAnsi="Times New Roman" w:cs="Times New Roman"/>
           <w:szCs w:val="24"/>
         </w:rPr>
-        <w:t xml:space="preserve"> = (1-</w:t>
-      </w:r>
-      <w:proofErr w:type="gramStart"/>
-      <w:r>
-        <w:rPr>
-          <w:rFonts w:ascii="Times New Roman" w:eastAsiaTheme="minorEastAsia" w:hAnsi="Times New Roman" w:cs="Times New Roman"/>
-          <w:szCs w:val="24"/>
-        </w:rPr>
-        <w:t>a)*</w:t>
+        <w:t xml:space="preserve"> = (1-a)*</w:t>
       </w:r>
       <w:proofErr w:type="spellStart"/>
-      <w:proofErr w:type="gramEnd"/>
       <w:r>
         <w:rPr>
           <w:rFonts w:ascii="Times New Roman" w:eastAsiaTheme="minorEastAsia" w:hAnsi="Times New Roman" w:cs="Times New Roman"/>
@@ -609,7 +628,7 @@
     </w:p>
     <w:tbl>
       <w:tblPr>
-        <w:tblStyle w:val="a3"/>
+        <w:tblStyle w:val="TableGrid"/>
         <w:tblW w:w="0" w:type="auto"/>
         <w:tblLook w:val="04A0" w:firstRow="1" w:lastRow="0" w:firstColumn="1" w:lastColumn="0" w:noHBand="0" w:noVBand="1"/>
       </w:tblPr>
@@ -1867,7 +1886,35 @@
           <w:rFonts w:ascii="Times New Roman" w:eastAsiaTheme="minorEastAsia" w:hAnsi="Times New Roman" w:cs="Times New Roman"/>
           <w:szCs w:val="24"/>
         </w:rPr>
-        <w:t xml:space="preserve"> are same which are </w:t>
+        <w:t xml:space="preserve"> are </w:t>
+      </w:r>
+      <w:r>
+        <w:rPr>
+          <w:rFonts w:ascii="Times New Roman" w:eastAsiaTheme="minorEastAsia" w:hAnsi="Times New Roman" w:cs="Times New Roman"/>
+          <w:szCs w:val="24"/>
+        </w:rPr>
+        <w:t xml:space="preserve">the </w:t>
+      </w:r>
+      <w:r>
+        <w:rPr>
+          <w:rFonts w:ascii="Times New Roman" w:eastAsiaTheme="minorEastAsia" w:hAnsi="Times New Roman" w:cs="Times New Roman"/>
+          <w:szCs w:val="24"/>
+        </w:rPr>
+        <w:t xml:space="preserve">same which </w:t>
+      </w:r>
+      <w:r>
+        <w:rPr>
+          <w:rFonts w:ascii="Times New Roman" w:eastAsiaTheme="minorEastAsia" w:hAnsi="Times New Roman" w:cs="Times New Roman"/>
+          <w:szCs w:val="24"/>
+        </w:rPr>
+        <w:t>is</w:t>
+      </w:r>
+      <w:r>
+        <w:rPr>
+          <w:rFonts w:ascii="Times New Roman" w:eastAsiaTheme="minorEastAsia" w:hAnsi="Times New Roman" w:cs="Times New Roman"/>
+          <w:szCs w:val="24"/>
+        </w:rPr>
+        <w:t xml:space="preserve"> </w:t>
       </w:r>
       <w:r>
         <w:rPr>
@@ -2104,7 +2151,35 @@
           <w:rFonts w:ascii="Times New Roman" w:eastAsiaTheme="minorEastAsia" w:hAnsi="Times New Roman" w:cs="Times New Roman"/>
           <w:szCs w:val="24"/>
         </w:rPr>
-        <w:t xml:space="preserve">. We can also find this result in the sequence graph printed by Wireshark. From the graph given below, the </w:t>
+        <w:t xml:space="preserve">. We can also find this result in the </w:t>
+      </w:r>
+      <w:r>
+        <w:rPr>
+          <w:rFonts w:ascii="Times New Roman" w:eastAsiaTheme="minorEastAsia" w:hAnsi="Times New Roman" w:cs="Times New Roman"/>
+          <w:szCs w:val="24"/>
+        </w:rPr>
+        <w:t>Time/S</w:t>
+      </w:r>
+      <w:r>
+        <w:rPr>
+          <w:rFonts w:ascii="Times New Roman" w:eastAsiaTheme="minorEastAsia" w:hAnsi="Times New Roman" w:cs="Times New Roman"/>
+          <w:szCs w:val="24"/>
+        </w:rPr>
+        <w:t xml:space="preserve">equence </w:t>
+      </w:r>
+      <w:r>
+        <w:rPr>
+          <w:rFonts w:ascii="Times New Roman" w:eastAsiaTheme="minorEastAsia" w:hAnsi="Times New Roman" w:cs="Times New Roman"/>
+          <w:szCs w:val="24"/>
+        </w:rPr>
+        <w:t>G</w:t>
+      </w:r>
+      <w:r>
+        <w:rPr>
+          <w:rFonts w:ascii="Times New Roman" w:eastAsiaTheme="minorEastAsia" w:hAnsi="Times New Roman" w:cs="Times New Roman"/>
+          <w:szCs w:val="24"/>
+        </w:rPr>
+        <w:t xml:space="preserve">raph printed by Wireshark. From the graph given below, the </w:t>
       </w:r>
       <w:r>
         <w:rPr>
@@ -2297,7 +2372,16 @@
           <w:bCs/>
           <w:szCs w:val="24"/>
         </w:rPr>
-        <w:t>232160247</w:t>
+        <w:t>23216024</w:t>
+      </w:r>
+      <w:r>
+        <w:rPr>
+          <w:rFonts w:ascii="Times New Roman" w:eastAsiaTheme="minorEastAsia" w:hAnsi="Times New Roman" w:cs="Times New Roman"/>
+          <w:b/>
+          <w:bCs/>
+          <w:szCs w:val="24"/>
+        </w:rPr>
+        <w:t>9</w:t>
       </w:r>
       <w:r>
         <w:rPr>
@@ -2463,7 +2547,21 @@
           <w:rFonts w:ascii="Times New Roman" w:eastAsiaTheme="minorEastAsia" w:hAnsi="Times New Roman" w:cs="Times New Roman"/>
           <w:szCs w:val="24"/>
         </w:rPr>
-        <w:t>Here are the pictures of question7.</w:t>
+        <w:t xml:space="preserve">Here are the pictures of </w:t>
+      </w:r>
+      <w:r>
+        <w:rPr>
+          <w:rFonts w:ascii="Times New Roman" w:eastAsiaTheme="minorEastAsia" w:hAnsi="Times New Roman" w:cs="Times New Roman"/>
+          <w:szCs w:val="24"/>
+        </w:rPr>
+        <w:t xml:space="preserve">the </w:t>
+      </w:r>
+      <w:r>
+        <w:rPr>
+          <w:rFonts w:ascii="Times New Roman" w:eastAsiaTheme="minorEastAsia" w:hAnsi="Times New Roman" w:cs="Times New Roman"/>
+          <w:szCs w:val="24"/>
+        </w:rPr>
+        <w:t>question7.</w:t>
       </w:r>
     </w:p>
     <w:p>
@@ -2566,7 +2664,7 @@
     <w:p>
       <w:pPr>
         <w:rPr>
-          <w:rFonts w:ascii="Times New Roman" w:eastAsiaTheme="minorEastAsia" w:hAnsi="Times New Roman" w:cs="Times New Roman" w:hint="eastAsia"/>
+          <w:rFonts w:ascii="Times New Roman" w:eastAsiaTheme="minorEastAsia" w:hAnsi="Times New Roman" w:cs="Times New Roman"/>
           <w:szCs w:val="24"/>
         </w:rPr>
       </w:pPr>
@@ -2654,35 +2752,7 @@
           <w:rFonts w:ascii="Times New Roman" w:eastAsiaTheme="minorEastAsia" w:hAnsi="Times New Roman" w:cs="Times New Roman"/>
           <w:szCs w:val="24"/>
         </w:rPr>
-        <w:t xml:space="preserve">The last sequence number is 232293103. The first sequence number is 232129013. By using these 2 sequence numbers, we can get the transferred bytes are </w:t>
-      </w:r>
-      <w:r>
-        <w:rPr>
-          <w:rFonts w:ascii="Times New Roman" w:eastAsiaTheme="minorEastAsia" w:hAnsi="Times New Roman" w:cs="Times New Roman"/>
-          <w:szCs w:val="24"/>
-        </w:rPr>
-        <w:t>232293103</w:t>
-      </w:r>
-      <w:r>
-        <w:rPr>
-          <w:rFonts w:ascii="Times New Roman" w:eastAsiaTheme="minorEastAsia" w:hAnsi="Times New Roman" w:cs="Times New Roman"/>
-          <w:szCs w:val="24"/>
-        </w:rPr>
-        <w:t xml:space="preserve"> – </w:t>
-      </w:r>
-      <w:r>
-        <w:rPr>
-          <w:rFonts w:ascii="Times New Roman" w:eastAsiaTheme="minorEastAsia" w:hAnsi="Times New Roman" w:cs="Times New Roman"/>
-          <w:szCs w:val="24"/>
-        </w:rPr>
-        <w:t>232129013</w:t>
-      </w:r>
-      <w:r>
-        <w:rPr>
-          <w:rFonts w:ascii="Times New Roman" w:eastAsiaTheme="minorEastAsia" w:hAnsi="Times New Roman" w:cs="Times New Roman"/>
-          <w:szCs w:val="24"/>
-        </w:rPr>
-        <w:t xml:space="preserve"> = </w:t>
+        <w:t xml:space="preserve">The last sequence number is 232293103. The first sequence number is 232129013. By using these 2 sequence numbers, we can get the transferred bytes are 232293103 – 232129013 = </w:t>
       </w:r>
       <w:r>
         <w:rPr>
@@ -2698,35 +2768,7 @@
           <w:rFonts w:ascii="Times New Roman" w:eastAsiaTheme="minorEastAsia" w:hAnsi="Times New Roman" w:cs="Times New Roman"/>
           <w:szCs w:val="24"/>
         </w:rPr>
-        <w:t xml:space="preserve"> bytes. We can also find the last ACK time is 5.455830s. Also, the first-time sending message which is 0.026477s. We can get the time which is </w:t>
-      </w:r>
-      <w:r>
-        <w:rPr>
-          <w:rFonts w:ascii="Times New Roman" w:eastAsiaTheme="minorEastAsia" w:hAnsi="Times New Roman" w:cs="Times New Roman"/>
-          <w:szCs w:val="24"/>
-        </w:rPr>
-        <w:t>5.455830</w:t>
-      </w:r>
-      <w:r>
-        <w:rPr>
-          <w:rFonts w:ascii="Times New Roman" w:eastAsiaTheme="minorEastAsia" w:hAnsi="Times New Roman" w:cs="Times New Roman"/>
-          <w:szCs w:val="24"/>
-        </w:rPr>
-        <w:t xml:space="preserve"> - </w:t>
-      </w:r>
-      <w:r>
-        <w:rPr>
-          <w:rFonts w:ascii="Times New Roman" w:eastAsiaTheme="minorEastAsia" w:hAnsi="Times New Roman" w:cs="Times New Roman"/>
-          <w:szCs w:val="24"/>
-        </w:rPr>
-        <w:t>0.026477</w:t>
-      </w:r>
-      <w:r>
-        <w:rPr>
-          <w:rFonts w:ascii="Times New Roman" w:eastAsiaTheme="minorEastAsia" w:hAnsi="Times New Roman" w:cs="Times New Roman"/>
-          <w:szCs w:val="24"/>
-        </w:rPr>
-        <w:t xml:space="preserve"> = </w:t>
+        <w:t xml:space="preserve"> bytes. We can also find the last ACK time is 5.455830s. Also, the first-time sending message which is 0.026477s. We can get the time which is 5.455830 - 0.026477 = </w:t>
       </w:r>
       <w:r>
         <w:rPr>
@@ -2767,16 +2809,7 @@
           <w:bCs/>
           <w:szCs w:val="24"/>
         </w:rPr>
-        <w:t>164090</w:t>
-      </w:r>
-      <w:r>
-        <w:rPr>
-          <w:rFonts w:ascii="Times New Roman" w:eastAsiaTheme="minorEastAsia" w:hAnsi="Times New Roman" w:cs="Times New Roman"/>
-          <w:b/>
-          <w:bCs/>
-          <w:szCs w:val="24"/>
-        </w:rPr>
-        <w:t xml:space="preserve"> / </w:t>
+        <w:t xml:space="preserve">164090 / </w:t>
       </w:r>
       <w:r>
         <w:rPr>
@@ -2894,7 +2927,21 @@
           <w:rFonts w:ascii="Times New Roman" w:eastAsiaTheme="minorEastAsia" w:hAnsi="Times New Roman" w:cs="Times New Roman"/>
           <w:szCs w:val="24"/>
         </w:rPr>
-        <w:t>We can get the result from SYN data packet. Therefore, t</w:t>
+        <w:t>We can get the result from</w:t>
+      </w:r>
+      <w:r>
+        <w:rPr>
+          <w:rFonts w:ascii="Times New Roman" w:eastAsiaTheme="minorEastAsia" w:hAnsi="Times New Roman" w:cs="Times New Roman"/>
+          <w:szCs w:val="24"/>
+        </w:rPr>
+        <w:t xml:space="preserve"> the</w:t>
+      </w:r>
+      <w:r>
+        <w:rPr>
+          <w:rFonts w:ascii="Times New Roman" w:eastAsiaTheme="minorEastAsia" w:hAnsi="Times New Roman" w:cs="Times New Roman"/>
+          <w:szCs w:val="24"/>
+        </w:rPr>
+        <w:t xml:space="preserve"> SYN data packet. Therefore, t</w:t>
       </w:r>
       <w:r>
         <w:rPr>
@@ -3094,6 +3141,13 @@
       <w:r>
         <w:rPr>
           <w:rFonts w:ascii="Times New Roman" w:eastAsiaTheme="minorEastAsia" w:hAnsi="Times New Roman" w:cs="Times New Roman"/>
+          <w:szCs w:val="24"/>
+        </w:rPr>
+        <w:t xml:space="preserve">the </w:t>
+      </w:r>
+      <w:r>
+        <w:rPr>
+          <w:rFonts w:ascii="Times New Roman" w:eastAsiaTheme="minorEastAsia" w:hAnsi="Times New Roman" w:cs="Times New Roman"/>
           <w:b/>
           <w:bCs/>
           <w:szCs w:val="24"/>
@@ -3121,7 +3175,35 @@
           <w:rFonts w:ascii="Times New Roman" w:eastAsiaTheme="minorEastAsia" w:hAnsi="Times New Roman" w:cs="Times New Roman"/>
           <w:szCs w:val="24"/>
         </w:rPr>
-        <w:t xml:space="preserve"> When the server receives a SYN, then it returns a SYNACK to confirm the connection. To show this in the flags, it sets the Acknowledgement and SYN</w:t>
+        <w:t xml:space="preserve"> When the server receives a</w:t>
+      </w:r>
+      <w:r>
+        <w:rPr>
+          <w:rFonts w:ascii="Times New Roman" w:eastAsiaTheme="minorEastAsia" w:hAnsi="Times New Roman" w:cs="Times New Roman"/>
+          <w:szCs w:val="24"/>
+        </w:rPr>
+        <w:t>n</w:t>
+      </w:r>
+      <w:r>
+        <w:rPr>
+          <w:rFonts w:ascii="Times New Roman" w:eastAsiaTheme="minorEastAsia" w:hAnsi="Times New Roman" w:cs="Times New Roman"/>
+          <w:szCs w:val="24"/>
+        </w:rPr>
+        <w:t xml:space="preserve"> SYN, then it returns a</w:t>
+      </w:r>
+      <w:r>
+        <w:rPr>
+          <w:rFonts w:ascii="Times New Roman" w:eastAsiaTheme="minorEastAsia" w:hAnsi="Times New Roman" w:cs="Times New Roman"/>
+          <w:szCs w:val="24"/>
+        </w:rPr>
+        <w:t>n</w:t>
+      </w:r>
+      <w:r>
+        <w:rPr>
+          <w:rFonts w:ascii="Times New Roman" w:eastAsiaTheme="minorEastAsia" w:hAnsi="Times New Roman" w:cs="Times New Roman"/>
+          <w:szCs w:val="24"/>
+        </w:rPr>
+        <w:t xml:space="preserve"> SYNACK to confirm the connection. To show this in the flags, it sets the Acknowledgement and SYN</w:t>
       </w:r>
       <w:r>
         <w:rPr>
@@ -3296,14 +3378,14 @@
           <w:rFonts w:ascii="Times New Roman" w:eastAsiaTheme="minorEastAsia" w:hAnsi="Times New Roman" w:cs="Times New Roman"/>
           <w:szCs w:val="24"/>
         </w:rPr>
-        <w:t xml:space="preserve"> </w:t>
-      </w:r>
-      <w:r>
-        <w:rPr>
-          <w:rFonts w:ascii="Times New Roman" w:eastAsiaTheme="minorEastAsia" w:hAnsi="Times New Roman" w:cs="Times New Roman"/>
-          <w:szCs w:val="24"/>
-        </w:rPr>
-        <w:t xml:space="preserve">The value of </w:t>
+        <w:t xml:space="preserve"> The value of </w:t>
+      </w:r>
+      <w:r>
+        <w:rPr>
+          <w:rFonts w:ascii="Times New Roman" w:eastAsiaTheme="minorEastAsia" w:hAnsi="Times New Roman" w:cs="Times New Roman"/>
+          <w:szCs w:val="24"/>
+        </w:rPr>
+        <w:t xml:space="preserve">the </w:t>
       </w:r>
       <w:r>
         <w:rPr>
@@ -3319,14 +3401,7 @@
           <w:rFonts w:ascii="Times New Roman" w:eastAsiaTheme="minorEastAsia" w:hAnsi="Times New Roman" w:cs="Times New Roman"/>
           <w:szCs w:val="24"/>
         </w:rPr>
-        <w:t>.</w:t>
-      </w:r>
-      <w:r>
-        <w:rPr>
-          <w:rFonts w:ascii="Times New Roman" w:eastAsiaTheme="minorEastAsia" w:hAnsi="Times New Roman" w:cs="Times New Roman"/>
-          <w:szCs w:val="24"/>
-        </w:rPr>
-        <w:t xml:space="preserve"> </w:t>
+        <w:t xml:space="preserve">. </w:t>
       </w:r>
     </w:p>
     <w:p>
@@ -3413,7 +3488,7 @@
                 <w:rFonts w:ascii="Cambria Math" w:eastAsiaTheme="minorEastAsia" w:hAnsi="Cambria Math" w:cs="Times New Roman"/>
                 <w:szCs w:val="24"/>
               </w:rPr>
-              <m:t>ACK</m:t>
+              <m:t>Seq</m:t>
             </m:r>
           </m:e>
           <m:sub>
@@ -3431,35 +3506,7 @@
             <w:rFonts w:ascii="Cambria Math" w:eastAsiaTheme="minorEastAsia" w:hAnsi="Cambria Math" w:cs="Times New Roman"/>
             <w:szCs w:val="24"/>
           </w:rPr>
-          <m:t>=2818463652-</m:t>
-        </m:r>
-        <m:r>
-          <w:rPr>
-            <w:rFonts w:ascii="Cambria Math" w:eastAsiaTheme="minorEastAsia" w:hAnsi="Cambria Math" w:cs="Times New Roman"/>
-            <w:szCs w:val="24"/>
-          </w:rPr>
-          <m:t>28184636</m:t>
-        </m:r>
-        <m:r>
-          <w:rPr>
-            <w:rFonts w:ascii="Cambria Math" w:eastAsiaTheme="minorEastAsia" w:hAnsi="Cambria Math" w:cs="Times New Roman"/>
-            <w:szCs w:val="24"/>
-          </w:rPr>
-          <m:t>19</m:t>
-        </m:r>
-        <m:r>
-          <w:rPr>
-            <w:rFonts w:ascii="Cambria Math" w:eastAsiaTheme="minorEastAsia" w:hAnsi="Cambria Math" w:cs="Times New Roman"/>
-            <w:szCs w:val="24"/>
-          </w:rPr>
-          <m:t xml:space="preserve">= </m:t>
-        </m:r>
-        <m:r>
-          <w:rPr>
-            <w:rFonts w:ascii="Cambria Math" w:eastAsiaTheme="minorEastAsia" w:hAnsi="Cambria Math" w:cs="Times New Roman"/>
-            <w:szCs w:val="24"/>
-          </w:rPr>
-          <m:t>33bytes</m:t>
+          <m:t>=2818463652-2818463619= 33bytes</m:t>
         </m:r>
       </m:oMath>
       <w:r>
@@ -3542,7 +3589,7 @@
     <w:p>
       <w:pPr>
         <w:rPr>
-          <w:rFonts w:ascii="Times New Roman" w:eastAsiaTheme="minorEastAsia" w:hAnsi="Times New Roman" w:cs="Times New Roman" w:hint="eastAsia"/>
+          <w:rFonts w:ascii="Times New Roman" w:eastAsiaTheme="minorEastAsia" w:hAnsi="Times New Roman" w:cs="Times New Roman"/>
           <w:szCs w:val="24"/>
         </w:rPr>
       </w:pPr>
@@ -3648,21 +3695,133 @@
           <w:rFonts w:ascii="Times New Roman" w:eastAsiaTheme="minorEastAsia" w:hAnsi="Times New Roman" w:cs="Times New Roman"/>
           <w:szCs w:val="24"/>
         </w:rPr>
-        <w:t xml:space="preserve"> This is because after the client sent the FIN message, the server also sent FIN message. </w:t>
-      </w:r>
-      <w:r>
-        <w:rPr>
-          <w:rFonts w:ascii="Times New Roman" w:eastAsiaTheme="minorEastAsia" w:hAnsi="Times New Roman" w:cs="Times New Roman"/>
-          <w:szCs w:val="24"/>
-        </w:rPr>
-        <w:t xml:space="preserve">The FIN segment is the last-sending in both server side and client side. </w:t>
-      </w:r>
-      <w:r>
-        <w:rPr>
-          <w:rFonts w:ascii="Times New Roman" w:eastAsiaTheme="minorEastAsia" w:hAnsi="Times New Roman" w:cs="Times New Roman"/>
-          <w:szCs w:val="24"/>
-        </w:rPr>
-        <w:t xml:space="preserve">This means both server and client want to close the connection. Therefore, this is a </w:t>
+        <w:t xml:space="preserve"> This is because after the client sent the FIN message, the server also sent</w:t>
+      </w:r>
+      <w:r>
+        <w:rPr>
+          <w:rFonts w:ascii="Times New Roman" w:eastAsiaTheme="minorEastAsia" w:hAnsi="Times New Roman" w:cs="Times New Roman"/>
+          <w:szCs w:val="24"/>
+        </w:rPr>
+        <w:t xml:space="preserve"> the</w:t>
+      </w:r>
+      <w:r>
+        <w:rPr>
+          <w:rFonts w:ascii="Times New Roman" w:eastAsiaTheme="minorEastAsia" w:hAnsi="Times New Roman" w:cs="Times New Roman"/>
+          <w:szCs w:val="24"/>
+        </w:rPr>
+        <w:t xml:space="preserve"> FIN message. </w:t>
+      </w:r>
+      <w:r>
+        <w:rPr>
+          <w:rFonts w:ascii="Times New Roman" w:eastAsiaTheme="minorEastAsia" w:hAnsi="Times New Roman" w:cs="Times New Roman"/>
+          <w:szCs w:val="24"/>
+        </w:rPr>
+        <w:t xml:space="preserve">The FIN segment is the last-sending </w:t>
+      </w:r>
+      <w:r>
+        <w:rPr>
+          <w:rFonts w:ascii="Times New Roman" w:eastAsiaTheme="minorEastAsia" w:hAnsi="Times New Roman" w:cs="Times New Roman"/>
+          <w:szCs w:val="24"/>
+        </w:rPr>
+        <w:t>on</w:t>
+      </w:r>
+      <w:r>
+        <w:rPr>
+          <w:rFonts w:ascii="Times New Roman" w:eastAsiaTheme="minorEastAsia" w:hAnsi="Times New Roman" w:cs="Times New Roman"/>
+          <w:szCs w:val="24"/>
+        </w:rPr>
+        <w:t xml:space="preserve"> both </w:t>
+      </w:r>
+      <w:r>
+        <w:rPr>
+          <w:rFonts w:ascii="Times New Roman" w:eastAsiaTheme="minorEastAsia" w:hAnsi="Times New Roman" w:cs="Times New Roman"/>
+          <w:szCs w:val="24"/>
+        </w:rPr>
+        <w:t xml:space="preserve">the </w:t>
+      </w:r>
+      <w:r>
+        <w:rPr>
+          <w:rFonts w:ascii="Times New Roman" w:eastAsiaTheme="minorEastAsia" w:hAnsi="Times New Roman" w:cs="Times New Roman"/>
+          <w:szCs w:val="24"/>
+        </w:rPr>
+        <w:t>server</w:t>
+      </w:r>
+      <w:r>
+        <w:rPr>
+          <w:rFonts w:ascii="Times New Roman" w:eastAsiaTheme="minorEastAsia" w:hAnsi="Times New Roman" w:cs="Times New Roman"/>
+          <w:szCs w:val="24"/>
+        </w:rPr>
+        <w:t>-</w:t>
+      </w:r>
+      <w:r>
+        <w:rPr>
+          <w:rFonts w:ascii="Times New Roman" w:eastAsiaTheme="minorEastAsia" w:hAnsi="Times New Roman" w:cs="Times New Roman"/>
+          <w:szCs w:val="24"/>
+        </w:rPr>
+        <w:t>side and</w:t>
+      </w:r>
+      <w:r>
+        <w:rPr>
+          <w:rFonts w:ascii="Times New Roman" w:eastAsiaTheme="minorEastAsia" w:hAnsi="Times New Roman" w:cs="Times New Roman"/>
+          <w:szCs w:val="24"/>
+        </w:rPr>
+        <w:t xml:space="preserve"> the</w:t>
+      </w:r>
+      <w:r>
+        <w:rPr>
+          <w:rFonts w:ascii="Times New Roman" w:eastAsiaTheme="minorEastAsia" w:hAnsi="Times New Roman" w:cs="Times New Roman"/>
+          <w:szCs w:val="24"/>
+        </w:rPr>
+        <w:t xml:space="preserve"> client</w:t>
+      </w:r>
+      <w:r>
+        <w:rPr>
+          <w:rFonts w:ascii="Times New Roman" w:eastAsiaTheme="minorEastAsia" w:hAnsi="Times New Roman" w:cs="Times New Roman"/>
+          <w:szCs w:val="24"/>
+        </w:rPr>
+        <w:t>-</w:t>
+      </w:r>
+      <w:r>
+        <w:rPr>
+          <w:rFonts w:ascii="Times New Roman" w:eastAsiaTheme="minorEastAsia" w:hAnsi="Times New Roman" w:cs="Times New Roman"/>
+          <w:szCs w:val="24"/>
+        </w:rPr>
+        <w:t xml:space="preserve">side. </w:t>
+      </w:r>
+      <w:r>
+        <w:rPr>
+          <w:rFonts w:ascii="Times New Roman" w:eastAsiaTheme="minorEastAsia" w:hAnsi="Times New Roman" w:cs="Times New Roman"/>
+          <w:szCs w:val="24"/>
+        </w:rPr>
+        <w:t>This means both</w:t>
+      </w:r>
+      <w:r>
+        <w:rPr>
+          <w:rFonts w:ascii="Times New Roman" w:eastAsiaTheme="minorEastAsia" w:hAnsi="Times New Roman" w:cs="Times New Roman"/>
+          <w:szCs w:val="24"/>
+        </w:rPr>
+        <w:t xml:space="preserve"> the</w:t>
+      </w:r>
+      <w:r>
+        <w:rPr>
+          <w:rFonts w:ascii="Times New Roman" w:eastAsiaTheme="minorEastAsia" w:hAnsi="Times New Roman" w:cs="Times New Roman"/>
+          <w:szCs w:val="24"/>
+        </w:rPr>
+        <w:t xml:space="preserve"> server and</w:t>
+      </w:r>
+      <w:r>
+        <w:rPr>
+          <w:rFonts w:ascii="Times New Roman" w:eastAsiaTheme="minorEastAsia" w:hAnsi="Times New Roman" w:cs="Times New Roman"/>
+          <w:szCs w:val="24"/>
+        </w:rPr>
+        <w:t xml:space="preserve"> the</w:t>
+      </w:r>
+      <w:r>
+        <w:rPr>
+          <w:rFonts w:ascii="Times New Roman" w:eastAsiaTheme="minorEastAsia" w:hAnsi="Times New Roman" w:cs="Times New Roman"/>
+          <w:szCs w:val="24"/>
+        </w:rPr>
+        <w:t xml:space="preserve"> client want to close the connection. Therefore, this is a </w:t>
       </w:r>
       <w:r>
         <w:rPr>
@@ -3810,82 +3969,55 @@
     <w:p>
       <w:pPr>
         <w:rPr>
+          <w:rFonts w:ascii="Times New Roman" w:eastAsiaTheme="minorEastAsia" w:hAnsi="Times New Roman" w:cs="Times New Roman"/>
+          <w:szCs w:val="24"/>
+        </w:rPr>
+      </w:pPr>
+      <w:r>
+        <w:rPr>
+          <w:rFonts w:ascii="Times New Roman" w:eastAsiaTheme="minorEastAsia" w:hAnsi="Times New Roman" w:cs="Times New Roman"/>
+          <w:b/>
+          <w:bCs/>
+          <w:szCs w:val="24"/>
+        </w:rPr>
+        <w:t>Server ----sending to ----&gt; Client</w:t>
+      </w:r>
+      <w:r>
+        <w:rPr>
+          <w:rFonts w:ascii="Times New Roman" w:eastAsiaTheme="minorEastAsia" w:hAnsi="Times New Roman" w:cs="Times New Roman"/>
+          <w:szCs w:val="24"/>
+        </w:rPr>
+        <w:t xml:space="preserve">: </w:t>
+      </w:r>
+      <w:r>
+        <w:rPr>
+          <w:rFonts w:ascii="Times New Roman" w:eastAsiaTheme="minorEastAsia" w:hAnsi="Times New Roman" w:cs="Times New Roman"/>
+          <w:szCs w:val="24"/>
+        </w:rPr>
+        <w:t xml:space="preserve">1247095831 – 1247095791 = </w:t>
+      </w:r>
+      <w:r>
+        <w:rPr>
+          <w:rFonts w:ascii="Times New Roman" w:eastAsiaTheme="minorEastAsia" w:hAnsi="Times New Roman" w:cs="Times New Roman"/>
+          <w:b/>
+          <w:bCs/>
+          <w:szCs w:val="24"/>
+        </w:rPr>
+        <w:t>40 Bytes</w:t>
+      </w:r>
+    </w:p>
+    <w:p>
+      <w:pPr>
+        <w:rPr>
+          <w:rFonts w:ascii="Times New Roman" w:eastAsiaTheme="minorEastAsia" w:hAnsi="Times New Roman" w:cs="Times New Roman"/>
+          <w:szCs w:val="24"/>
+        </w:rPr>
+      </w:pPr>
+      <w:r>
+        <w:rPr>
           <w:rFonts w:ascii="Times New Roman" w:eastAsiaTheme="minorEastAsia" w:hAnsi="Times New Roman" w:cs="Times New Roman" w:hint="eastAsia"/>
           <w:szCs w:val="24"/>
         </w:rPr>
-      </w:pPr>
-      <w:r>
-        <w:rPr>
-          <w:rFonts w:ascii="Times New Roman" w:eastAsiaTheme="minorEastAsia" w:hAnsi="Times New Roman" w:cs="Times New Roman"/>
-          <w:b/>
-          <w:bCs/>
-          <w:szCs w:val="24"/>
-        </w:rPr>
-        <w:t>Server</w:t>
-      </w:r>
-      <w:r>
-        <w:rPr>
-          <w:rFonts w:ascii="Times New Roman" w:eastAsiaTheme="minorEastAsia" w:hAnsi="Times New Roman" w:cs="Times New Roman"/>
-          <w:b/>
-          <w:bCs/>
-          <w:szCs w:val="24"/>
-        </w:rPr>
-        <w:t xml:space="preserve"> ----sending to ----&gt; </w:t>
-      </w:r>
-      <w:r>
-        <w:rPr>
-          <w:rFonts w:ascii="Times New Roman" w:eastAsiaTheme="minorEastAsia" w:hAnsi="Times New Roman" w:cs="Times New Roman"/>
-          <w:b/>
-          <w:bCs/>
-          <w:szCs w:val="24"/>
-        </w:rPr>
-        <w:t>Client</w:t>
-      </w:r>
-      <w:r>
-        <w:rPr>
-          <w:rFonts w:ascii="Times New Roman" w:eastAsiaTheme="minorEastAsia" w:hAnsi="Times New Roman" w:cs="Times New Roman"/>
-          <w:szCs w:val="24"/>
-        </w:rPr>
-        <w:t xml:space="preserve">: </w:t>
-      </w:r>
-      <w:r>
-        <w:rPr>
-          <w:rFonts w:ascii="Times New Roman" w:eastAsiaTheme="minorEastAsia" w:hAnsi="Times New Roman" w:cs="Times New Roman"/>
-          <w:szCs w:val="24"/>
-        </w:rPr>
-        <w:t xml:space="preserve">1247095831 – 1247095791 = </w:t>
-      </w:r>
-      <w:r>
-        <w:rPr>
-          <w:rFonts w:ascii="Times New Roman" w:eastAsiaTheme="minorEastAsia" w:hAnsi="Times New Roman" w:cs="Times New Roman"/>
-          <w:b/>
-          <w:bCs/>
-          <w:szCs w:val="24"/>
-        </w:rPr>
-        <w:t>40</w:t>
-      </w:r>
-      <w:r>
-        <w:rPr>
-          <w:rFonts w:ascii="Times New Roman" w:eastAsiaTheme="minorEastAsia" w:hAnsi="Times New Roman" w:cs="Times New Roman"/>
-          <w:b/>
-          <w:bCs/>
-          <w:szCs w:val="24"/>
-        </w:rPr>
-        <w:t xml:space="preserve"> Bytes</w:t>
-      </w:r>
-    </w:p>
-    <w:p>
-      <w:pPr>
-        <w:rPr>
-          <w:rFonts w:ascii="Times New Roman" w:eastAsiaTheme="minorEastAsia" w:hAnsi="Times New Roman" w:cs="Times New Roman"/>
-          <w:szCs w:val="24"/>
-        </w:rPr>
-      </w:pPr>
-      <w:r>
-        <w:rPr>
-          <w:rFonts w:ascii="Times New Roman" w:eastAsiaTheme="minorEastAsia" w:hAnsi="Times New Roman" w:cs="Times New Roman" w:hint="eastAsia"/>
-          <w:szCs w:val="24"/>
-        </w:rPr>
         <w:t>B</w:t>
       </w:r>
       <w:r>
@@ -3893,7 +4025,7 @@
           <w:rFonts w:ascii="Times New Roman" w:eastAsiaTheme="minorEastAsia" w:hAnsi="Times New Roman" w:cs="Times New Roman"/>
           <w:szCs w:val="24"/>
         </w:rPr>
-        <w:t>y doing the subtraction, we can find the relationship that if we minus the initial sequence number from the final ACK, the value of the subtraction would equal to the number of bytes which</w:t>
+        <w:t>y doing the subtraction, we can find the relationship that if we minus the initial sequence number from the final ACK, the value of the subtraction would equal the number of bytes which</w:t>
       </w:r>
       <w:r>
         <w:rPr>
@@ -3913,7 +4045,7 @@
     <w:p>
       <w:pPr>
         <w:rPr>
-          <w:rFonts w:ascii="Times New Roman" w:eastAsiaTheme="minorEastAsia" w:hAnsi="Times New Roman" w:cs="Times New Roman" w:hint="eastAsia"/>
+          <w:rFonts w:ascii="Times New Roman" w:eastAsiaTheme="minorEastAsia" w:hAnsi="Times New Roman" w:cs="Times New Roman"/>
           <w:b/>
           <w:bCs/>
           <w:szCs w:val="24"/>
@@ -4086,6 +4218,7 @@
     <w:lsdException w:name="HTML Sample" w:semiHidden="1" w:unhideWhenUsed="1"/>
     <w:lsdException w:name="HTML Typewriter" w:semiHidden="1" w:unhideWhenUsed="1"/>
     <w:lsdException w:name="HTML Variable" w:semiHidden="1" w:unhideWhenUsed="1"/>
+    <w:lsdException w:name="Normal Table" w:semiHidden="1" w:unhideWhenUsed="1"/>
     <w:lsdException w:name="annotation subject" w:semiHidden="1" w:unhideWhenUsed="1"/>
     <w:lsdException w:name="No List" w:semiHidden="1" w:unhideWhenUsed="1"/>
     <w:lsdException w:name="Outline List 1" w:semiHidden="1" w:unhideWhenUsed="1"/>
@@ -4132,8 +4265,10 @@
     <w:lsdException w:name="Table Subtle 2" w:semiHidden="1" w:unhideWhenUsed="1"/>
     <w:lsdException w:name="Table Web 1" w:semiHidden="1" w:unhideWhenUsed="1"/>
     <w:lsdException w:name="Table Web 2" w:semiHidden="1" w:unhideWhenUsed="1"/>
+    <w:lsdException w:name="Table Web 3" w:semiHidden="1" w:unhideWhenUsed="1"/>
     <w:lsdException w:name="Balloon Text" w:semiHidden="1" w:unhideWhenUsed="1"/>
     <w:lsdException w:name="Table Grid" w:uiPriority="39"/>
+    <w:lsdException w:name="Table Theme" w:semiHidden="1" w:unhideWhenUsed="1"/>
     <w:lsdException w:name="Placeholder Text" w:semiHidden="1"/>
     <w:lsdException w:name="No Spacing" w:uiPriority="1" w:qFormat="1"/>
     <w:lsdException w:name="Light Shading" w:uiPriority="60"/>
@@ -4355,7 +4490,7 @@
     <w:lsdException w:name="Unresolved Mention" w:semiHidden="1" w:unhideWhenUsed="1"/>
     <w:lsdException w:name="Smart Link" w:semiHidden="1" w:unhideWhenUsed="1"/>
   </w:latentStyles>
-  <w:style w:type="paragraph" w:default="1" w:styleId="a">
+  <w:style w:type="paragraph" w:default="1" w:styleId="Normal">
     <w:name w:val="Normal"/>
     <w:qFormat/>
     <w:rsid w:val="00371ABA"/>
@@ -4368,13 +4503,13 @@
       <w:sz w:val="24"/>
     </w:rPr>
   </w:style>
-  <w:style w:type="character" w:default="1" w:styleId="a0">
+  <w:style w:type="character" w:default="1" w:styleId="DefaultParagraphFont">
     <w:name w:val="Default Paragraph Font"/>
     <w:uiPriority w:val="1"/>
     <w:semiHidden/>
     <w:unhideWhenUsed/>
   </w:style>
-  <w:style w:type="table" w:default="1" w:styleId="a1">
+  <w:style w:type="table" w:default="1" w:styleId="TableNormal">
     <w:name w:val="Normal Table"/>
     <w:uiPriority w:val="99"/>
     <w:semiHidden/>
@@ -4389,15 +4524,15 @@
       </w:tblCellMar>
     </w:tblPr>
   </w:style>
-  <w:style w:type="numbering" w:default="1" w:styleId="a2">
+  <w:style w:type="numbering" w:default="1" w:styleId="NoList">
     <w:name w:val="No List"/>
     <w:uiPriority w:val="99"/>
     <w:semiHidden/>
     <w:unhideWhenUsed/>
   </w:style>
-  <w:style w:type="table" w:styleId="a3">
+  <w:style w:type="table" w:styleId="TableGrid">
     <w:name w:val="Table Grid"/>
-    <w:basedOn w:val="a1"/>
+    <w:basedOn w:val="TableNormal"/>
     <w:uiPriority w:val="39"/>
     <w:rsid w:val="00B10FFD"/>
     <w:tblPr>
@@ -4411,14 +4546,41 @@
       </w:tblBorders>
     </w:tblPr>
   </w:style>
-  <w:style w:type="character" w:styleId="a4">
+  <w:style w:type="character" w:styleId="PlaceholderText">
     <w:name w:val="Placeholder Text"/>
-    <w:basedOn w:val="a0"/>
+    <w:basedOn w:val="DefaultParagraphFont"/>
     <w:uiPriority w:val="99"/>
     <w:semiHidden/>
     <w:rsid w:val="00CA1C4B"/>
     <w:rPr>
       <w:color w:val="808080"/>
+    </w:rPr>
+  </w:style>
+  <w:style w:type="paragraph" w:styleId="BalloonText">
+    <w:name w:val="Balloon Text"/>
+    <w:basedOn w:val="Normal"/>
+    <w:link w:val="BalloonTextChar"/>
+    <w:uiPriority w:val="99"/>
+    <w:semiHidden/>
+    <w:unhideWhenUsed/>
+    <w:rsid w:val="00B42E5B"/>
+    <w:rPr>
+      <w:rFonts w:ascii="Times New Roman" w:hAnsi="Times New Roman" w:cs="Times New Roman"/>
+      <w:sz w:val="18"/>
+      <w:szCs w:val="18"/>
+    </w:rPr>
+  </w:style>
+  <w:style w:type="character" w:customStyle="1" w:styleId="BalloonTextChar">
+    <w:name w:val="Balloon Text Char"/>
+    <w:basedOn w:val="DefaultParagraphFont"/>
+    <w:link w:val="BalloonText"/>
+    <w:uiPriority w:val="99"/>
+    <w:semiHidden/>
+    <w:rsid w:val="00B42E5B"/>
+    <w:rPr>
+      <w:rFonts w:ascii="Times New Roman" w:eastAsia="Times New Roman" w:hAnsi="Times New Roman" w:cs="Times New Roman"/>
+      <w:sz w:val="18"/>
+      <w:szCs w:val="18"/>
     </w:rPr>
   </w:style>
 </w:styles>
